--- a/Pre-Development/Project Design Phase-1/Solution Architecture.docx
+++ b/Pre-Development/Project Design Phase-1/Solution Architecture.docx
@@ -37,14 +37,14 @@
         <w:rPr/>
         <w:drawing>
           <wp:inline distB="114300" distT="114300" distL="114300" distR="114300">
-            <wp:extent cx="5643563" cy="3480651"/>
+            <wp:extent cx="6659938" cy="3197902"/>
             <wp:effectExtent b="0" l="0" r="0" t="0"/>
-            <wp:docPr id="1" name="image1.png"/>
+            <wp:docPr id="1" name="image1.jpg"/>
             <a:graphic>
               <a:graphicData uri="http://schemas.openxmlformats.org/drawingml/2006/picture">
                 <pic:pic>
                   <pic:nvPicPr>
-                    <pic:cNvPr id="0" name="image1.png"/>
+                    <pic:cNvPr id="0" name="image1.jpg"/>
                     <pic:cNvPicPr preferRelativeResize="0"/>
                   </pic:nvPicPr>
                   <pic:blipFill>
@@ -57,7 +57,7 @@
                   <pic:spPr>
                     <a:xfrm>
                       <a:off x="0" y="0"/>
-                      <a:ext cx="5643563" cy="3480651"/>
+                      <a:ext cx="6659938" cy="3197902"/>
                     </a:xfrm>
                     <a:prstGeom prst="rect"/>
                     <a:ln/>
